--- a/客户面谈记录.docx
+++ b/客户面谈记录.docx
@@ -33,191 +33,434 @@
     <w:p>
       <w:pPr>
         <w:rPr>
+          <w:rFonts w:ascii="黑体" w:eastAsia="黑体" w:hAnsi="黑体"/>
+          <w:sz w:val="28"/>
+          <w:szCs w:val="28"/>
+        </w:rPr>
+      </w:pPr>
+      <w:r>
+        <w:rPr>
+          <w:rFonts w:ascii="黑体" w:eastAsia="黑体" w:hAnsi="黑体"/>
+          <w:sz w:val="28"/>
+          <w:szCs w:val="28"/>
+        </w:rPr>
+        <w:t xml:space="preserve">              </w:t>
+      </w:r>
+      <w:r>
+        <w:rPr>
           <w:rFonts w:ascii="黑体" w:eastAsia="黑体" w:hAnsi="黑体" w:hint="eastAsia"/>
           <w:sz w:val="28"/>
           <w:szCs w:val="28"/>
         </w:rPr>
-      </w:pPr>
-      <w:r>
-        <w:rPr>
-          <w:rFonts w:ascii="黑体" w:eastAsia="黑体" w:hAnsi="黑体"/>
-          <w:sz w:val="28"/>
-          <w:szCs w:val="28"/>
-        </w:rPr>
-        <w:t xml:space="preserve">              </w:t>
-      </w:r>
-      <w:r>
+        <w:t>郑闻昊 章承尧 周小帆 周梦佳</w:t>
+      </w:r>
+    </w:p>
+    <w:p>
+      <w:pPr>
+        <w:rPr>
+          <w:rFonts w:ascii="黑体" w:eastAsia="黑体" w:hAnsi="黑体"/>
+          <w:sz w:val="28"/>
+          <w:szCs w:val="28"/>
+        </w:rPr>
+      </w:pPr>
+    </w:p>
+    <w:p>
+      <w:pPr>
         <w:rPr>
           <w:rFonts w:ascii="黑体" w:eastAsia="黑体" w:hAnsi="黑体" w:hint="eastAsia"/>
-          <w:sz w:val="28"/>
-          <w:szCs w:val="28"/>
-        </w:rPr>
-        <w:t>郑闻昊 章承尧 周小帆 周梦佳</w:t>
-      </w:r>
-    </w:p>
-    <w:p>
-      <w:pPr>
-        <w:rPr>
-          <w:rFonts w:ascii="黑体" w:eastAsia="黑体" w:hAnsi="黑体"/>
-          <w:sz w:val="28"/>
-          <w:szCs w:val="28"/>
-        </w:rPr>
-      </w:pPr>
-    </w:p>
-    <w:p>
-      <w:pPr>
-        <w:rPr>
-          <w:rFonts w:ascii="黑体" w:eastAsia="黑体" w:hAnsi="黑体"/>
-          <w:sz w:val="28"/>
-          <w:szCs w:val="28"/>
-        </w:rPr>
-      </w:pPr>
-    </w:p>
-    <w:p>
-      <w:pPr>
-        <w:rPr>
-          <w:rFonts w:ascii="黑体" w:eastAsia="黑体" w:hAnsi="黑体"/>
-          <w:sz w:val="28"/>
-          <w:szCs w:val="28"/>
-        </w:rPr>
-      </w:pPr>
-    </w:p>
-    <w:p>
-      <w:pPr>
-        <w:rPr>
-          <w:rFonts w:ascii="黑体" w:eastAsia="黑体" w:hAnsi="黑体"/>
-          <w:sz w:val="28"/>
-          <w:szCs w:val="28"/>
-        </w:rPr>
-      </w:pPr>
-    </w:p>
-    <w:p>
-      <w:pPr>
-        <w:rPr>
-          <w:rFonts w:ascii="黑体" w:eastAsia="黑体" w:hAnsi="黑体"/>
-          <w:sz w:val="28"/>
-          <w:szCs w:val="28"/>
-        </w:rPr>
-      </w:pPr>
-    </w:p>
-    <w:p>
-      <w:pPr>
-        <w:rPr>
-          <w:rFonts w:ascii="黑体" w:eastAsia="黑体" w:hAnsi="黑体"/>
-          <w:sz w:val="28"/>
-          <w:szCs w:val="28"/>
-        </w:rPr>
-      </w:pPr>
-    </w:p>
-    <w:p>
-      <w:pPr>
-        <w:rPr>
-          <w:rFonts w:ascii="黑体" w:eastAsia="黑体" w:hAnsi="黑体"/>
-          <w:sz w:val="28"/>
-          <w:szCs w:val="28"/>
-        </w:rPr>
-      </w:pPr>
-    </w:p>
-    <w:p>
-      <w:pPr>
-        <w:rPr>
-          <w:rFonts w:ascii="黑体" w:eastAsia="黑体" w:hAnsi="黑体"/>
-          <w:sz w:val="28"/>
-          <w:szCs w:val="28"/>
-        </w:rPr>
-      </w:pPr>
-    </w:p>
-    <w:p>
-      <w:pPr>
-        <w:rPr>
-          <w:rFonts w:ascii="黑体" w:eastAsia="黑体" w:hAnsi="黑体"/>
-          <w:sz w:val="28"/>
-          <w:szCs w:val="28"/>
-        </w:rPr>
-      </w:pPr>
-    </w:p>
-    <w:p>
-      <w:pPr>
-        <w:rPr>
-          <w:rFonts w:ascii="黑体" w:eastAsia="黑体" w:hAnsi="黑体"/>
-          <w:sz w:val="28"/>
-          <w:szCs w:val="28"/>
-        </w:rPr>
-      </w:pPr>
-    </w:p>
-    <w:p>
-      <w:pPr>
-        <w:rPr>
-          <w:rFonts w:ascii="黑体" w:eastAsia="黑体" w:hAnsi="黑体"/>
-          <w:sz w:val="28"/>
-          <w:szCs w:val="28"/>
-        </w:rPr>
-      </w:pPr>
-    </w:p>
-    <w:p>
-      <w:pPr>
-        <w:rPr>
-          <w:rFonts w:ascii="黑体" w:eastAsia="黑体" w:hAnsi="黑体"/>
-          <w:sz w:val="28"/>
-          <w:szCs w:val="28"/>
-        </w:rPr>
-      </w:pPr>
-    </w:p>
-    <w:p>
-      <w:pPr>
-        <w:rPr>
-          <w:rFonts w:ascii="黑体" w:eastAsia="黑体" w:hAnsi="黑体"/>
-          <w:sz w:val="28"/>
-          <w:szCs w:val="28"/>
-        </w:rPr>
-      </w:pPr>
-    </w:p>
-    <w:p>
-      <w:pPr>
-        <w:rPr>
-          <w:rFonts w:ascii="黑体" w:eastAsia="黑体" w:hAnsi="黑体"/>
-          <w:sz w:val="28"/>
-          <w:szCs w:val="28"/>
-        </w:rPr>
-      </w:pPr>
-    </w:p>
-    <w:p>
-      <w:pPr>
-        <w:rPr>
-          <w:rFonts w:ascii="黑体" w:eastAsia="黑体" w:hAnsi="黑体"/>
-          <w:sz w:val="28"/>
-          <w:szCs w:val="28"/>
-        </w:rPr>
-      </w:pPr>
-    </w:p>
-    <w:p>
-      <w:pPr>
-        <w:rPr>
-          <w:rFonts w:ascii="黑体" w:eastAsia="黑体" w:hAnsi="黑体"/>
-          <w:sz w:val="28"/>
-          <w:szCs w:val="28"/>
-        </w:rPr>
-      </w:pPr>
-    </w:p>
-    <w:p>
-      <w:pPr>
-        <w:rPr>
-          <w:rFonts w:ascii="黑体" w:eastAsia="黑体" w:hAnsi="黑体"/>
-          <w:sz w:val="28"/>
-          <w:szCs w:val="28"/>
-        </w:rPr>
-      </w:pPr>
-    </w:p>
-    <w:p>
-      <w:pPr>
-        <w:rPr>
-          <w:rFonts w:ascii="黑体" w:eastAsia="黑体" w:hAnsi="黑体"/>
           <w:sz w:val="28"/>
           <w:szCs w:val="28"/>
         </w:rPr>
       </w:pPr>
       <w:bookmarkStart w:id="0" w:name="_GoBack"/>
       <w:bookmarkEnd w:id="0"/>
+    </w:p>
+    <w:tbl>
+      <w:tblPr>
+        <w:tblStyle w:val="4-1"/>
+        <w:tblW w:w="0" w:type="auto"/>
+        <w:tblLook w:val="04A0" w:firstRow="1" w:lastRow="0" w:firstColumn="1" w:lastColumn="0" w:noHBand="0" w:noVBand="1"/>
+      </w:tblPr>
+      <w:tblGrid>
+        <w:gridCol w:w="2074"/>
+        <w:gridCol w:w="2074"/>
+        <w:gridCol w:w="2074"/>
+        <w:gridCol w:w="2074"/>
+      </w:tblGrid>
+      <w:tr>
+        <w:trPr>
+          <w:cnfStyle w:val="100000000000" w:firstRow="1" w:lastRow="0" w:firstColumn="0" w:lastColumn="0" w:oddVBand="0" w:evenVBand="0" w:oddHBand="0" w:evenHBand="0" w:firstRowFirstColumn="0" w:firstRowLastColumn="0" w:lastRowFirstColumn="0" w:lastRowLastColumn="0"/>
+        </w:trPr>
+        <w:tc>
+          <w:tcPr>
+            <w:cnfStyle w:val="001000000000" w:firstRow="0" w:lastRow="0" w:firstColumn="1" w:lastColumn="0" w:oddVBand="0" w:evenVBand="0" w:oddHBand="0" w:evenHBand="0" w:firstRowFirstColumn="0" w:firstRowLastColumn="0" w:lastRowFirstColumn="0" w:lastRowLastColumn="0"/>
+            <w:tcW w:w="2074" w:type="dxa"/>
+          </w:tcPr>
+          <w:p>
+            <w:pPr>
+              <w:spacing w:line="0" w:lineRule="atLeast"/>
+              <w:jc w:val="center"/>
+              <w:rPr>
+                <w:rFonts w:ascii="微软雅黑" w:eastAsia="微软雅黑" w:hAnsi="微软雅黑"/>
+                <w:b w:val="0"/>
+                <w:szCs w:val="21"/>
+              </w:rPr>
+            </w:pPr>
+            <w:r>
+              <w:rPr>
+                <w:rFonts w:ascii="微软雅黑" w:eastAsia="微软雅黑" w:hAnsi="微软雅黑" w:hint="eastAsia"/>
+                <w:szCs w:val="21"/>
+              </w:rPr>
+              <w:t>修改人员</w:t>
+            </w:r>
+          </w:p>
+        </w:tc>
+        <w:tc>
+          <w:tcPr>
+            <w:tcW w:w="2074" w:type="dxa"/>
+          </w:tcPr>
+          <w:p>
+            <w:pPr>
+              <w:spacing w:line="0" w:lineRule="atLeast"/>
+              <w:jc w:val="center"/>
+              <w:cnfStyle w:val="100000000000" w:firstRow="1" w:lastRow="0" w:firstColumn="0" w:lastColumn="0" w:oddVBand="0" w:evenVBand="0" w:oddHBand="0" w:evenHBand="0" w:firstRowFirstColumn="0" w:firstRowLastColumn="0" w:lastRowFirstColumn="0" w:lastRowLastColumn="0"/>
+              <w:rPr>
+                <w:rFonts w:ascii="微软雅黑" w:eastAsia="微软雅黑" w:hAnsi="微软雅黑"/>
+                <w:b w:val="0"/>
+                <w:szCs w:val="21"/>
+              </w:rPr>
+            </w:pPr>
+            <w:r>
+              <w:rPr>
+                <w:rFonts w:ascii="微软雅黑" w:eastAsia="微软雅黑" w:hAnsi="微软雅黑" w:hint="eastAsia"/>
+                <w:szCs w:val="21"/>
+              </w:rPr>
+              <w:t>日期</w:t>
+            </w:r>
+          </w:p>
+        </w:tc>
+        <w:tc>
+          <w:tcPr>
+            <w:tcW w:w="2074" w:type="dxa"/>
+          </w:tcPr>
+          <w:p>
+            <w:pPr>
+              <w:spacing w:line="0" w:lineRule="atLeast"/>
+              <w:jc w:val="center"/>
+              <w:cnfStyle w:val="100000000000" w:firstRow="1" w:lastRow="0" w:firstColumn="0" w:lastColumn="0" w:oddVBand="0" w:evenVBand="0" w:oddHBand="0" w:evenHBand="0" w:firstRowFirstColumn="0" w:firstRowLastColumn="0" w:lastRowFirstColumn="0" w:lastRowLastColumn="0"/>
+              <w:rPr>
+                <w:rFonts w:ascii="微软雅黑" w:eastAsia="微软雅黑" w:hAnsi="微软雅黑"/>
+                <w:b w:val="0"/>
+                <w:szCs w:val="21"/>
+              </w:rPr>
+            </w:pPr>
+            <w:r>
+              <w:rPr>
+                <w:rFonts w:ascii="微软雅黑" w:eastAsia="微软雅黑" w:hAnsi="微软雅黑" w:hint="eastAsia"/>
+                <w:szCs w:val="21"/>
+              </w:rPr>
+              <w:t>变更原因</w:t>
+            </w:r>
+          </w:p>
+        </w:tc>
+        <w:tc>
+          <w:tcPr>
+            <w:tcW w:w="2074" w:type="dxa"/>
+          </w:tcPr>
+          <w:p>
+            <w:pPr>
+              <w:spacing w:line="0" w:lineRule="atLeast"/>
+              <w:jc w:val="center"/>
+              <w:cnfStyle w:val="100000000000" w:firstRow="1" w:lastRow="0" w:firstColumn="0" w:lastColumn="0" w:oddVBand="0" w:evenVBand="0" w:oddHBand="0" w:evenHBand="0" w:firstRowFirstColumn="0" w:firstRowLastColumn="0" w:lastRowFirstColumn="0" w:lastRowLastColumn="0"/>
+              <w:rPr>
+                <w:rFonts w:ascii="微软雅黑" w:eastAsia="微软雅黑" w:hAnsi="微软雅黑"/>
+                <w:b w:val="0"/>
+                <w:szCs w:val="21"/>
+              </w:rPr>
+            </w:pPr>
+            <w:r>
+              <w:rPr>
+                <w:rFonts w:ascii="微软雅黑" w:eastAsia="微软雅黑" w:hAnsi="微软雅黑" w:hint="eastAsia"/>
+                <w:szCs w:val="21"/>
+              </w:rPr>
+              <w:t>版本号</w:t>
+            </w:r>
+          </w:p>
+        </w:tc>
+      </w:tr>
+      <w:tr>
+        <w:trPr>
+          <w:cnfStyle w:val="000000100000" w:firstRow="0" w:lastRow="0" w:firstColumn="0" w:lastColumn="0" w:oddVBand="0" w:evenVBand="0" w:oddHBand="1" w:evenHBand="0" w:firstRowFirstColumn="0" w:firstRowLastColumn="0" w:lastRowFirstColumn="0" w:lastRowLastColumn="0"/>
+        </w:trPr>
+        <w:tc>
+          <w:tcPr>
+            <w:cnfStyle w:val="001000000000" w:firstRow="0" w:lastRow="0" w:firstColumn="1" w:lastColumn="0" w:oddVBand="0" w:evenVBand="0" w:oddHBand="0" w:evenHBand="0" w:firstRowFirstColumn="0" w:firstRowLastColumn="0" w:lastRowFirstColumn="0" w:lastRowLastColumn="0"/>
+            <w:tcW w:w="2074" w:type="dxa"/>
+          </w:tcPr>
+          <w:p>
+            <w:pPr>
+              <w:spacing w:line="0" w:lineRule="atLeast"/>
+              <w:jc w:val="center"/>
+              <w:rPr>
+                <w:rFonts w:ascii="微软雅黑" w:eastAsia="微软雅黑" w:hAnsi="微软雅黑"/>
+                <w:szCs w:val="21"/>
+              </w:rPr>
+            </w:pPr>
+            <w:r>
+              <w:rPr>
+                <w:rFonts w:ascii="微软雅黑" w:eastAsia="微软雅黑" w:hAnsi="微软雅黑" w:hint="eastAsia"/>
+                <w:szCs w:val="21"/>
+              </w:rPr>
+              <w:t>郑闻昊</w:t>
+            </w:r>
+          </w:p>
+        </w:tc>
+        <w:tc>
+          <w:tcPr>
+            <w:tcW w:w="2074" w:type="dxa"/>
+          </w:tcPr>
+          <w:p>
+            <w:pPr>
+              <w:spacing w:line="0" w:lineRule="atLeast"/>
+              <w:jc w:val="center"/>
+              <w:cnfStyle w:val="000000100000" w:firstRow="0" w:lastRow="0" w:firstColumn="0" w:lastColumn="0" w:oddVBand="0" w:evenVBand="0" w:oddHBand="1" w:evenHBand="0" w:firstRowFirstColumn="0" w:firstRowLastColumn="0" w:lastRowFirstColumn="0" w:lastRowLastColumn="0"/>
+              <w:rPr>
+                <w:rFonts w:ascii="微软雅黑" w:eastAsia="微软雅黑" w:hAnsi="微软雅黑"/>
+                <w:szCs w:val="21"/>
+              </w:rPr>
+            </w:pPr>
+            <w:r>
+              <w:rPr>
+                <w:rFonts w:ascii="微软雅黑" w:eastAsia="微软雅黑" w:hAnsi="微软雅黑" w:hint="eastAsia"/>
+                <w:szCs w:val="21"/>
+              </w:rPr>
+              <w:t>2</w:t>
+            </w:r>
+            <w:r>
+              <w:rPr>
+                <w:rFonts w:ascii="微软雅黑" w:eastAsia="微软雅黑" w:hAnsi="微软雅黑"/>
+                <w:szCs w:val="21"/>
+              </w:rPr>
+              <w:t>016-11-06</w:t>
+            </w:r>
+          </w:p>
+        </w:tc>
+        <w:tc>
+          <w:tcPr>
+            <w:tcW w:w="2074" w:type="dxa"/>
+          </w:tcPr>
+          <w:p>
+            <w:pPr>
+              <w:spacing w:line="0" w:lineRule="atLeast"/>
+              <w:jc w:val="center"/>
+              <w:cnfStyle w:val="000000100000" w:firstRow="0" w:lastRow="0" w:firstColumn="0" w:lastColumn="0" w:oddVBand="0" w:evenVBand="0" w:oddHBand="1" w:evenHBand="0" w:firstRowFirstColumn="0" w:firstRowLastColumn="0" w:lastRowFirstColumn="0" w:lastRowLastColumn="0"/>
+              <w:rPr>
+                <w:rFonts w:ascii="微软雅黑" w:eastAsia="微软雅黑" w:hAnsi="微软雅黑"/>
+                <w:szCs w:val="21"/>
+              </w:rPr>
+            </w:pPr>
+            <w:r>
+              <w:rPr>
+                <w:rFonts w:ascii="微软雅黑" w:eastAsia="微软雅黑" w:hAnsi="微软雅黑" w:hint="eastAsia"/>
+                <w:szCs w:val="21"/>
+              </w:rPr>
+              <w:t>编写文档</w:t>
+            </w:r>
+          </w:p>
+        </w:tc>
+        <w:tc>
+          <w:tcPr>
+            <w:tcW w:w="2074" w:type="dxa"/>
+          </w:tcPr>
+          <w:p>
+            <w:pPr>
+              <w:spacing w:line="0" w:lineRule="atLeast"/>
+              <w:jc w:val="center"/>
+              <w:cnfStyle w:val="000000100000" w:firstRow="0" w:lastRow="0" w:firstColumn="0" w:lastColumn="0" w:oddVBand="0" w:evenVBand="0" w:oddHBand="1" w:evenHBand="0" w:firstRowFirstColumn="0" w:firstRowLastColumn="0" w:lastRowFirstColumn="0" w:lastRowLastColumn="0"/>
+              <w:rPr>
+                <w:rFonts w:ascii="微软雅黑" w:eastAsia="微软雅黑" w:hAnsi="微软雅黑"/>
+                <w:szCs w:val="21"/>
+              </w:rPr>
+            </w:pPr>
+            <w:r>
+              <w:rPr>
+                <w:rFonts w:ascii="微软雅黑" w:eastAsia="微软雅黑" w:hAnsi="微软雅黑"/>
+                <w:szCs w:val="21"/>
+              </w:rPr>
+              <w:t>V</w:t>
+            </w:r>
+            <w:r>
+              <w:rPr>
+                <w:rFonts w:ascii="微软雅黑" w:eastAsia="微软雅黑" w:hAnsi="微软雅黑" w:hint="eastAsia"/>
+                <w:szCs w:val="21"/>
+              </w:rPr>
+              <w:t>1.0</w:t>
+            </w:r>
+          </w:p>
+        </w:tc>
+      </w:tr>
+    </w:tbl>
+    <w:p>
+      <w:pPr>
+        <w:rPr>
+          <w:rFonts w:ascii="黑体" w:eastAsia="黑体" w:hAnsi="黑体" w:hint="eastAsia"/>
+          <w:sz w:val="28"/>
+          <w:szCs w:val="28"/>
+        </w:rPr>
+      </w:pPr>
+    </w:p>
+    <w:p>
+      <w:pPr>
+        <w:rPr>
+          <w:rFonts w:ascii="黑体" w:eastAsia="黑体" w:hAnsi="黑体"/>
+          <w:sz w:val="28"/>
+          <w:szCs w:val="28"/>
+        </w:rPr>
+      </w:pPr>
+    </w:p>
+    <w:p>
+      <w:pPr>
+        <w:rPr>
+          <w:rFonts w:ascii="黑体" w:eastAsia="黑体" w:hAnsi="黑体"/>
+          <w:sz w:val="28"/>
+          <w:szCs w:val="28"/>
+        </w:rPr>
+      </w:pPr>
+    </w:p>
+    <w:p>
+      <w:pPr>
+        <w:rPr>
+          <w:rFonts w:ascii="黑体" w:eastAsia="黑体" w:hAnsi="黑体"/>
+          <w:sz w:val="28"/>
+          <w:szCs w:val="28"/>
+        </w:rPr>
+      </w:pPr>
+    </w:p>
+    <w:p>
+      <w:pPr>
+        <w:rPr>
+          <w:rFonts w:ascii="黑体" w:eastAsia="黑体" w:hAnsi="黑体"/>
+          <w:sz w:val="28"/>
+          <w:szCs w:val="28"/>
+        </w:rPr>
+      </w:pPr>
+    </w:p>
+    <w:p>
+      <w:pPr>
+        <w:rPr>
+          <w:rFonts w:ascii="黑体" w:eastAsia="黑体" w:hAnsi="黑体"/>
+          <w:sz w:val="28"/>
+          <w:szCs w:val="28"/>
+        </w:rPr>
+      </w:pPr>
+    </w:p>
+    <w:p>
+      <w:pPr>
+        <w:rPr>
+          <w:rFonts w:ascii="黑体" w:eastAsia="黑体" w:hAnsi="黑体"/>
+          <w:sz w:val="28"/>
+          <w:szCs w:val="28"/>
+        </w:rPr>
+      </w:pPr>
+    </w:p>
+    <w:p>
+      <w:pPr>
+        <w:rPr>
+          <w:rFonts w:ascii="黑体" w:eastAsia="黑体" w:hAnsi="黑体"/>
+          <w:sz w:val="28"/>
+          <w:szCs w:val="28"/>
+        </w:rPr>
+      </w:pPr>
+    </w:p>
+    <w:p>
+      <w:pPr>
+        <w:rPr>
+          <w:rFonts w:ascii="黑体" w:eastAsia="黑体" w:hAnsi="黑体"/>
+          <w:sz w:val="28"/>
+          <w:szCs w:val="28"/>
+        </w:rPr>
+      </w:pPr>
+    </w:p>
+    <w:p>
+      <w:pPr>
+        <w:rPr>
+          <w:rFonts w:ascii="黑体" w:eastAsia="黑体" w:hAnsi="黑体"/>
+          <w:sz w:val="28"/>
+          <w:szCs w:val="28"/>
+        </w:rPr>
+      </w:pPr>
+    </w:p>
+    <w:p>
+      <w:pPr>
+        <w:rPr>
+          <w:rFonts w:ascii="黑体" w:eastAsia="黑体" w:hAnsi="黑体"/>
+          <w:sz w:val="28"/>
+          <w:szCs w:val="28"/>
+        </w:rPr>
+      </w:pPr>
+    </w:p>
+    <w:p>
+      <w:pPr>
+        <w:rPr>
+          <w:rFonts w:ascii="黑体" w:eastAsia="黑体" w:hAnsi="黑体"/>
+          <w:sz w:val="28"/>
+          <w:szCs w:val="28"/>
+        </w:rPr>
+      </w:pPr>
+    </w:p>
+    <w:p>
+      <w:pPr>
+        <w:rPr>
+          <w:rFonts w:ascii="黑体" w:eastAsia="黑体" w:hAnsi="黑体"/>
+          <w:sz w:val="28"/>
+          <w:szCs w:val="28"/>
+        </w:rPr>
+      </w:pPr>
+    </w:p>
+    <w:p>
+      <w:pPr>
+        <w:rPr>
+          <w:rFonts w:ascii="黑体" w:eastAsia="黑体" w:hAnsi="黑体"/>
+          <w:sz w:val="28"/>
+          <w:szCs w:val="28"/>
+        </w:rPr>
+      </w:pPr>
+    </w:p>
+    <w:p>
+      <w:pPr>
+        <w:rPr>
+          <w:rFonts w:ascii="黑体" w:eastAsia="黑体" w:hAnsi="黑体"/>
+          <w:sz w:val="28"/>
+          <w:szCs w:val="28"/>
+        </w:rPr>
+      </w:pPr>
+    </w:p>
+    <w:p>
+      <w:pPr>
+        <w:rPr>
+          <w:rFonts w:ascii="黑体" w:eastAsia="黑体" w:hAnsi="黑体"/>
+          <w:sz w:val="28"/>
+          <w:szCs w:val="28"/>
+        </w:rPr>
+      </w:pPr>
+    </w:p>
+    <w:p>
+      <w:pPr>
+        <w:rPr>
+          <w:rFonts w:ascii="黑体" w:eastAsia="黑体" w:hAnsi="黑体"/>
+          <w:sz w:val="28"/>
+          <w:szCs w:val="28"/>
+        </w:rPr>
+      </w:pPr>
+    </w:p>
+    <w:p>
+      <w:pPr>
+        <w:rPr>
+          <w:rFonts w:ascii="黑体" w:eastAsia="黑体" w:hAnsi="黑体"/>
+          <w:sz w:val="28"/>
+          <w:szCs w:val="28"/>
+        </w:rPr>
+      </w:pPr>
     </w:p>
     <w:p>
       <w:pPr>
@@ -239,7 +482,6 @@
           <w:sz w:val="28"/>
           <w:szCs w:val="28"/>
         </w:rPr>
-        <w:lastRenderedPageBreak/>
         <w:t>客户的</w:t>
       </w:r>
       <w:r>
@@ -978,7 +1220,16 @@
                 <w:sz w:val="28"/>
                 <w:szCs w:val="28"/>
               </w:rPr>
-              <w:t>可不可以对日程管理中已存在的日程进行提前或者推迟操作?</w:t>
+              <w:t>可不可以对日程管理中已存在的日程进行提前或者推</w:t>
+            </w:r>
+            <w:r>
+              <w:rPr>
+                <w:rFonts w:ascii="微软雅黑" w:eastAsia="微软雅黑" w:hAnsi="微软雅黑" w:hint="eastAsia"/>
+                <w:sz w:val="28"/>
+                <w:szCs w:val="28"/>
+              </w:rPr>
+              <w:lastRenderedPageBreak/>
+              <w:t>迟操作?</w:t>
             </w:r>
           </w:p>
         </w:tc>
@@ -1008,6 +1259,7 @@
                 <w:sz w:val="28"/>
                 <w:szCs w:val="28"/>
               </w:rPr>
+              <w:lastRenderedPageBreak/>
               <w:t>5</w:t>
             </w:r>
           </w:p>
@@ -1101,16 +1353,7 @@
                 <w:sz w:val="28"/>
                 <w:szCs w:val="28"/>
               </w:rPr>
-              <w:t>?图片是</w:t>
-            </w:r>
-            <w:r>
-              <w:rPr>
-                <w:rFonts w:ascii="微软雅黑" w:eastAsia="微软雅黑" w:hAnsi="微软雅黑" w:hint="eastAsia"/>
-                <w:sz w:val="28"/>
-                <w:szCs w:val="28"/>
-              </w:rPr>
-              <w:lastRenderedPageBreak/>
-              <w:t>什么类型的图片?</w:t>
+              <w:t>?图片是什么类型的图片?</w:t>
             </w:r>
             <w:r>
               <w:rPr>
@@ -1156,7 +1399,6 @@
                 <w:sz w:val="28"/>
                 <w:szCs w:val="28"/>
               </w:rPr>
-              <w:lastRenderedPageBreak/>
               <w:t>7</w:t>
             </w:r>
           </w:p>
@@ -1821,6 +2063,7 @@
                 <w:sz w:val="28"/>
                 <w:szCs w:val="28"/>
               </w:rPr>
+              <w:lastRenderedPageBreak/>
               <w:t>数据形式</w:t>
             </w:r>
           </w:p>
@@ -1873,7 +2116,6 @@
                 <w:sz w:val="28"/>
                 <w:szCs w:val="28"/>
               </w:rPr>
-              <w:lastRenderedPageBreak/>
               <w:t>需求</w:t>
             </w:r>
             <w:r>
@@ -3071,6 +3313,79 @@
       </w:tcPr>
     </w:tblStylePr>
   </w:style>
+  <w:style w:type="table" w:styleId="4-1">
+    <w:name w:val="Grid Table 4 Accent 1"/>
+    <w:basedOn w:val="a1"/>
+    <w:uiPriority w:val="49"/>
+    <w:rsid w:val="00F320A5"/>
+    <w:tblPr>
+      <w:tblStyleRowBandSize w:val="1"/>
+      <w:tblStyleColBandSize w:val="1"/>
+      <w:tblBorders>
+        <w:top w:val="single" w:sz="4" w:space="0" w:color="9CC2E5" w:themeColor="accent1" w:themeTint="99"/>
+        <w:left w:val="single" w:sz="4" w:space="0" w:color="9CC2E5" w:themeColor="accent1" w:themeTint="99"/>
+        <w:bottom w:val="single" w:sz="4" w:space="0" w:color="9CC2E5" w:themeColor="accent1" w:themeTint="99"/>
+        <w:right w:val="single" w:sz="4" w:space="0" w:color="9CC2E5" w:themeColor="accent1" w:themeTint="99"/>
+        <w:insideH w:val="single" w:sz="4" w:space="0" w:color="9CC2E5" w:themeColor="accent1" w:themeTint="99"/>
+        <w:insideV w:val="single" w:sz="4" w:space="0" w:color="9CC2E5" w:themeColor="accent1" w:themeTint="99"/>
+      </w:tblBorders>
+    </w:tblPr>
+    <w:tblStylePr w:type="firstRow">
+      <w:rPr>
+        <w:b/>
+        <w:bCs/>
+        <w:color w:val="FFFFFF" w:themeColor="background1"/>
+      </w:rPr>
+      <w:tblPr/>
+      <w:tcPr>
+        <w:tcBorders>
+          <w:top w:val="single" w:sz="4" w:space="0" w:color="5B9BD5" w:themeColor="accent1"/>
+          <w:left w:val="single" w:sz="4" w:space="0" w:color="5B9BD5" w:themeColor="accent1"/>
+          <w:bottom w:val="single" w:sz="4" w:space="0" w:color="5B9BD5" w:themeColor="accent1"/>
+          <w:right w:val="single" w:sz="4" w:space="0" w:color="5B9BD5" w:themeColor="accent1"/>
+          <w:insideH w:val="nil"/>
+          <w:insideV w:val="nil"/>
+        </w:tcBorders>
+        <w:shd w:val="clear" w:color="auto" w:fill="5B9BD5" w:themeFill="accent1"/>
+      </w:tcPr>
+    </w:tblStylePr>
+    <w:tblStylePr w:type="lastRow">
+      <w:rPr>
+        <w:b/>
+        <w:bCs/>
+      </w:rPr>
+      <w:tblPr/>
+      <w:tcPr>
+        <w:tcBorders>
+          <w:top w:val="double" w:sz="4" w:space="0" w:color="5B9BD5" w:themeColor="accent1"/>
+        </w:tcBorders>
+      </w:tcPr>
+    </w:tblStylePr>
+    <w:tblStylePr w:type="firstCol">
+      <w:rPr>
+        <w:b/>
+        <w:bCs/>
+      </w:rPr>
+    </w:tblStylePr>
+    <w:tblStylePr w:type="lastCol">
+      <w:rPr>
+        <w:b/>
+        <w:bCs/>
+      </w:rPr>
+    </w:tblStylePr>
+    <w:tblStylePr w:type="band1Vert">
+      <w:tblPr/>
+      <w:tcPr>
+        <w:shd w:val="clear" w:color="auto" w:fill="DEEAF6" w:themeFill="accent1" w:themeFillTint="33"/>
+      </w:tcPr>
+    </w:tblStylePr>
+    <w:tblStylePr w:type="band1Horz">
+      <w:tblPr/>
+      <w:tcPr>
+        <w:shd w:val="clear" w:color="auto" w:fill="DEEAF6" w:themeFill="accent1" w:themeFillTint="33"/>
+      </w:tcPr>
+    </w:tblStylePr>
+  </w:style>
 </w:styles>
 </file>
 
@@ -3340,7 +3655,7 @@
 </file>
 
 <file path=customXml/itemProps1.xml><?xml version="1.0" encoding="utf-8"?>
-<ds:datastoreItem xmlns:ds="http://schemas.openxmlformats.org/officeDocument/2006/customXml" ds:itemID="{F54DD2CD-11BA-4666-80B5-8E86A34A869A}">
+<ds:datastoreItem xmlns:ds="http://schemas.openxmlformats.org/officeDocument/2006/customXml" ds:itemID="{58096F1A-D468-440D-952B-7324EEDC445B}">
   <ds:schemaRefs>
     <ds:schemaRef ds:uri="http://schemas.openxmlformats.org/officeDocument/2006/bibliography"/>
   </ds:schemaRefs>
